--- a/2th Project Report/Requirement tablolar.docx
+++ b/2th Project Report/Requirement tablolar.docx
@@ -883,6 +883,7 @@
           <w:szCs w:val="28"/>
         </w:rPr>
       </w:pPr>
+      <w:bookmarkStart w:id="0" w:name="_Hlk40299474"/>
       <w:r>
         <w:rPr>
           <w:rStyle w:val="fontstyle01"/>
@@ -901,18 +902,6 @@
         </w:rPr>
         <w:t>Functional Requirements</w:t>
       </w:r>
-    </w:p>
-    <w:p>
-      <w:pPr>
-        <w:spacing w:line="295" w:lineRule="exact"/>
-        <w:jc w:val="center"/>
-        <w:rPr>
-          <w:rStyle w:val="fontstyle01"/>
-          <w:b/>
-          <w:sz w:val="28"/>
-          <w:szCs w:val="28"/>
-        </w:rPr>
-      </w:pPr>
     </w:p>
     <w:tbl>
       <w:tblPr>
@@ -1483,6 +1472,100 @@
                 <w:b/>
                 <w:bCs/>
               </w:rPr>
+              <w:t>NFR</w:t>
+            </w:r>
+            <w:r>
+              <w:rPr>
+                <w:rStyle w:val="fontstyle01"/>
+                <w:rFonts w:eastAsia="Times New Roman"/>
+                <w:b/>
+                <w:bCs/>
+              </w:rPr>
+              <w:t>7</w:t>
+            </w:r>
+          </w:p>
+        </w:tc>
+        <w:tc>
+          <w:tcPr>
+            <w:tcW w:w="7627" w:type="dxa"/>
+            <w:tcBorders>
+              <w:top w:val="single" w:sz="8" w:space="0" w:color="4F81BD"/>
+              <w:left w:val="single" w:sz="8" w:space="0" w:color="4F81BD"/>
+              <w:bottom w:val="single" w:sz="8" w:space="0" w:color="4F81BD"/>
+              <w:right w:val="single" w:sz="8" w:space="0" w:color="4F81BD"/>
+            </w:tcBorders>
+            <w:shd w:val="clear" w:color="auto" w:fill="auto"/>
+          </w:tcPr>
+          <w:p>
+            <w:pPr>
+              <w:spacing w:after="120" w:line="295" w:lineRule="exact"/>
+              <w:rPr>
+                <w:rFonts w:eastAsia="Times New Roman" w:cs="Calibri"/>
+                <w:sz w:val="24"/>
+                <w:szCs w:val="24"/>
+              </w:rPr>
+            </w:pPr>
+            <w:r>
+              <w:rPr>
+                <w:rFonts w:eastAsia="Times New Roman" w:cs="Calibri"/>
+                <w:sz w:val="24"/>
+                <w:szCs w:val="24"/>
+              </w:rPr>
+              <w:t>Customer buying the system is required to report the maximum capacity of the prison (maximum number of prisoners, staff, administrators of the</w:t>
+            </w:r>
+          </w:p>
+          <w:p>
+            <w:pPr>
+              <w:spacing w:after="120" w:line="295" w:lineRule="exact"/>
+              <w:rPr>
+                <w:rFonts w:eastAsia="Times New Roman" w:cs="Calibri"/>
+                <w:sz w:val="24"/>
+                <w:szCs w:val="24"/>
+              </w:rPr>
+            </w:pPr>
+            <w:r>
+              <w:rPr>
+                <w:rFonts w:eastAsia="Times New Roman" w:cs="Calibri"/>
+                <w:sz w:val="24"/>
+                <w:szCs w:val="24"/>
+              </w:rPr>
+              <w:lastRenderedPageBreak/>
+              <w:t>system etc.)</w:t>
+            </w:r>
+          </w:p>
+        </w:tc>
+      </w:tr>
+      <w:tr>
+        <w:tc>
+          <w:tcPr>
+            <w:tcW w:w="1523" w:type="dxa"/>
+            <w:tcBorders>
+              <w:top w:val="single" w:sz="8" w:space="0" w:color="4F81BD"/>
+              <w:left w:val="single" w:sz="8" w:space="0" w:color="4F81BD"/>
+              <w:bottom w:val="single" w:sz="8" w:space="0" w:color="4F81BD"/>
+              <w:right w:val="single" w:sz="8" w:space="0" w:color="4F81BD"/>
+            </w:tcBorders>
+            <w:shd w:val="clear" w:color="auto" w:fill="auto"/>
+            <w:vAlign w:val="center"/>
+          </w:tcPr>
+          <w:p>
+            <w:pPr>
+              <w:spacing w:line="295" w:lineRule="exact"/>
+              <w:jc w:val="center"/>
+              <w:rPr>
+                <w:rStyle w:val="fontstyle01"/>
+                <w:rFonts w:eastAsia="Times New Roman"/>
+                <w:b/>
+                <w:bCs/>
+              </w:rPr>
+            </w:pPr>
+            <w:r>
+              <w:rPr>
+                <w:rStyle w:val="fontstyle01"/>
+                <w:rFonts w:eastAsia="Times New Roman"/>
+                <w:b/>
+                <w:bCs/>
+              </w:rPr>
               <w:lastRenderedPageBreak/>
               <w:t>NFR</w:t>
             </w:r>
@@ -1493,7 +1576,7 @@
                 <w:b/>
                 <w:bCs/>
               </w:rPr>
-              <w:t>7</w:t>
+              <w:t>8</w:t>
             </w:r>
           </w:p>
         </w:tc>
@@ -1523,25 +1606,7 @@
                 <w:sz w:val="24"/>
                 <w:szCs w:val="24"/>
               </w:rPr>
-              <w:t>Customer buying the system is required to report the maximum capacity of the prison (maximum number of prisoners, staff, administrators of the</w:t>
-            </w:r>
-          </w:p>
-          <w:p>
-            <w:pPr>
-              <w:spacing w:after="120" w:line="295" w:lineRule="exact"/>
-              <w:rPr>
-                <w:rFonts w:eastAsia="Times New Roman" w:cs="Calibri"/>
-                <w:sz w:val="24"/>
-                <w:szCs w:val="24"/>
-              </w:rPr>
-            </w:pPr>
-            <w:r>
-              <w:rPr>
-                <w:rFonts w:eastAsia="Times New Roman" w:cs="Calibri"/>
-                <w:sz w:val="24"/>
-                <w:szCs w:val="24"/>
-              </w:rPr>
-              <w:t>system etc.)</w:t>
+              <w:t>For registering someone new into the system they are required to be in possession of an either id card, residential permit or a passport, otherwise they become a temporary prisoner until their identiﬁcation is conﬁrmed.</w:t>
             </w:r>
           </w:p>
         </w:tc>
@@ -1586,7 +1651,7 @@
                 <w:b/>
                 <w:bCs/>
               </w:rPr>
-              <w:t>8</w:t>
+              <w:t>9</w:t>
             </w:r>
           </w:p>
         </w:tc>
@@ -1616,86 +1681,12 @@
                 <w:sz w:val="24"/>
                 <w:szCs w:val="24"/>
               </w:rPr>
-              <w:t>For registering someone new into the system they are required to be in possession of an either id card, residential permit or a passport, otherwise they become a temporary prisoner until their identiﬁcation is conﬁrmed.</w:t>
+              <w:t>Reinstalling the system should be done by professionals in case of failure</w:t>
             </w:r>
           </w:p>
         </w:tc>
       </w:tr>
-      <w:tr>
-        <w:tc>
-          <w:tcPr>
-            <w:tcW w:w="1523" w:type="dxa"/>
-            <w:tcBorders>
-              <w:top w:val="single" w:sz="8" w:space="0" w:color="4F81BD"/>
-              <w:left w:val="single" w:sz="8" w:space="0" w:color="4F81BD"/>
-              <w:bottom w:val="single" w:sz="8" w:space="0" w:color="4F81BD"/>
-              <w:right w:val="single" w:sz="8" w:space="0" w:color="4F81BD"/>
-            </w:tcBorders>
-            <w:shd w:val="clear" w:color="auto" w:fill="auto"/>
-            <w:vAlign w:val="center"/>
-          </w:tcPr>
-          <w:p>
-            <w:pPr>
-              <w:spacing w:line="295" w:lineRule="exact"/>
-              <w:jc w:val="center"/>
-              <w:rPr>
-                <w:rStyle w:val="fontstyle01"/>
-                <w:rFonts w:eastAsia="Times New Roman"/>
-                <w:b/>
-                <w:bCs/>
-              </w:rPr>
-            </w:pPr>
-            <w:r>
-              <w:rPr>
-                <w:rStyle w:val="fontstyle01"/>
-                <w:rFonts w:eastAsia="Times New Roman"/>
-                <w:b/>
-                <w:bCs/>
-              </w:rPr>
-              <w:t>NFR</w:t>
-            </w:r>
-            <w:r>
-              <w:rPr>
-                <w:rStyle w:val="fontstyle01"/>
-                <w:rFonts w:eastAsia="Times New Roman"/>
-                <w:b/>
-                <w:bCs/>
-              </w:rPr>
-              <w:t>9</w:t>
-            </w:r>
-          </w:p>
-        </w:tc>
-        <w:tc>
-          <w:tcPr>
-            <w:tcW w:w="7627" w:type="dxa"/>
-            <w:tcBorders>
-              <w:top w:val="single" w:sz="8" w:space="0" w:color="4F81BD"/>
-              <w:left w:val="single" w:sz="8" w:space="0" w:color="4F81BD"/>
-              <w:bottom w:val="single" w:sz="8" w:space="0" w:color="4F81BD"/>
-              <w:right w:val="single" w:sz="8" w:space="0" w:color="4F81BD"/>
-            </w:tcBorders>
-            <w:shd w:val="clear" w:color="auto" w:fill="auto"/>
-          </w:tcPr>
-          <w:p>
-            <w:pPr>
-              <w:spacing w:after="120" w:line="295" w:lineRule="exact"/>
-              <w:rPr>
-                <w:rFonts w:eastAsia="Times New Roman" w:cs="Calibri"/>
-                <w:sz w:val="24"/>
-                <w:szCs w:val="24"/>
-              </w:rPr>
-            </w:pPr>
-            <w:r>
-              <w:rPr>
-                <w:rFonts w:eastAsia="Times New Roman" w:cs="Calibri"/>
-                <w:sz w:val="24"/>
-                <w:szCs w:val="24"/>
-              </w:rPr>
-              <w:t>Reinstalling the system should be done by professionals in case of failure</w:t>
-            </w:r>
-          </w:p>
-        </w:tc>
-      </w:tr>
+      <w:bookmarkEnd w:id="0"/>
     </w:tbl>
     <w:p>
       <w:pPr>
